--- a/Fall 2024_CS619_10108_2.docx
+++ b/Fall 2024_CS619_10108_2.docx
@@ -2731,9 +2731,9 @@
           <w:lang w:val="en-GB" w:eastAsia="en-GB"/>
         </w:rPr>
         <w:drawing>
-          <wp:inline distT="0" distB="0" distL="0" distR="0" wp14:anchorId="69220143" wp14:editId="18E9CC1D">
-            <wp:extent cx="8966850" cy="10673255"/>
-            <wp:effectExtent l="0" t="0" r="5715" b="0"/>
+          <wp:inline distT="0" distB="0" distL="0" distR="0" wp14:anchorId="69220143" wp14:editId="295FF0CD">
+            <wp:extent cx="7861465" cy="6412675"/>
+            <wp:effectExtent l="0" t="0" r="6350" b="7620"/>
             <wp:docPr id="7" name="Picture 7"/>
             <wp:cNvGraphicFramePr>
               <a:graphicFrameLocks xmlns:a="http://schemas.openxmlformats.org/drawingml/2006/main" noChangeAspect="1"/>
@@ -2760,7 +2760,7 @@
                   <pic:spPr>
                     <a:xfrm>
                       <a:off x="0" y="0"/>
-                      <a:ext cx="8975394" cy="10683426"/>
+                      <a:ext cx="7870082" cy="6419704"/>
                     </a:xfrm>
                     <a:prstGeom prst="rect">
                       <a:avLst/>
@@ -2948,18 +2948,38 @@
           <w:szCs w:val="28"/>
         </w:rPr>
       </w:pPr>
+    </w:p>
+    <w:p>
+      <w:pPr>
+        <w:rPr>
+          <w:sz w:val="28"/>
+          <w:szCs w:val="28"/>
+          <w:u w:val="single"/>
+        </w:rPr>
+      </w:pPr>
+    </w:p>
+    <w:p>
+      <w:pPr>
+        <w:rPr>
+          <w:sz w:val="28"/>
+          <w:szCs w:val="28"/>
+          <w:u w:val="single"/>
+        </w:rPr>
+      </w:pPr>
       <w:r>
         <w:rPr>
           <w:noProof/>
           <w:sz w:val="28"/>
           <w:szCs w:val="28"/>
+          <w:u w:val="single"/>
           <w:lang w:val="en-GB" w:eastAsia="en-GB"/>
         </w:rPr>
+        <w:lastRenderedPageBreak/>
         <w:drawing>
-          <wp:inline distT="0" distB="0" distL="0" distR="0" wp14:anchorId="73C5E5E5" wp14:editId="744E1D01">
-            <wp:extent cx="8860221" cy="9884979"/>
-            <wp:effectExtent l="0" t="0" r="0" b="2540"/>
-            <wp:docPr id="8" name="Picture 8"/>
+          <wp:inline distT="0" distB="0" distL="0" distR="0" wp14:anchorId="30BA6F7C" wp14:editId="7B53B332">
+            <wp:extent cx="7905750" cy="6229350"/>
+            <wp:effectExtent l="0" t="0" r="0" b="0"/>
+            <wp:docPr id="9" name="Picture 9"/>
             <wp:cNvGraphicFramePr>
               <a:graphicFrameLocks xmlns:a="http://schemas.openxmlformats.org/drawingml/2006/main" noChangeAspect="1"/>
             </wp:cNvGraphicFramePr>
@@ -2967,7 +2987,7 @@
               <a:graphicData uri="http://schemas.openxmlformats.org/drawingml/2006/picture">
                 <pic:pic xmlns:pic="http://schemas.openxmlformats.org/drawingml/2006/picture">
                   <pic:nvPicPr>
-                    <pic:cNvPr id="0" name="Untitled Diagram (2).jpg"/>
+                    <pic:cNvPr id="0" name="data base.jpg"/>
                     <pic:cNvPicPr/>
                   </pic:nvPicPr>
                   <pic:blipFill>
@@ -2985,7 +3005,7 @@
                   <pic:spPr>
                     <a:xfrm>
                       <a:off x="0" y="0"/>
-                      <a:ext cx="8860221" cy="9884979"/>
+                      <a:ext cx="7905750" cy="6229350"/>
                     </a:xfrm>
                     <a:prstGeom prst="rect">
                       <a:avLst/>
@@ -3081,24 +3101,6 @@
     </w:p>
     <w:p>
       <w:pPr>
-        <w:rPr>
-          <w:sz w:val="28"/>
-          <w:szCs w:val="28"/>
-          <w:u w:val="single"/>
-        </w:rPr>
-      </w:pPr>
-    </w:p>
-    <w:p>
-      <w:pPr>
-        <w:rPr>
-          <w:sz w:val="28"/>
-          <w:szCs w:val="28"/>
-          <w:u w:val="single"/>
-        </w:rPr>
-      </w:pPr>
-    </w:p>
-    <w:p>
-      <w:pPr>
         <w:numPr>
           <w:ilvl w:val="0"/>
           <w:numId w:val="10"/>
@@ -3119,24 +3121,32 @@
         <w:t>Interface Design</w:t>
       </w:r>
       <w:bookmarkEnd w:id="7"/>
-    </w:p>
-    <w:p>
-      <w:pPr>
-        <w:rPr>
-          <w:sz w:val="28"/>
-          <w:szCs w:val="28"/>
-          <w:u w:val="single"/>
-        </w:rPr>
-      </w:pPr>
-    </w:p>
-    <w:p>
-      <w:pPr>
-        <w:rPr>
-          <w:sz w:val="28"/>
-          <w:szCs w:val="28"/>
-          <w:u w:val="single"/>
-        </w:rPr>
-      </w:pPr>
+      <w:r>
+        <w:rPr>
+          <w:sz w:val="28"/>
+          <w:szCs w:val="28"/>
+          <w:u w:val="single"/>
+        </w:rPr>
+        <w:br/>
+      </w:r>
+      <w:r>
+        <w:rPr>
+          <w:sz w:val="28"/>
+          <w:szCs w:val="28"/>
+          <w:u w:val="single"/>
+        </w:rPr>
+        <w:br/>
+      </w:r>
+    </w:p>
+    <w:p>
+      <w:pPr>
+        <w:rPr>
+          <w:sz w:val="28"/>
+          <w:szCs w:val="28"/>
+          <w:u w:val="single"/>
+        </w:rPr>
+      </w:pPr>
+      <w:bookmarkStart w:id="8" w:name="_GoBack"/>
       <w:r>
         <w:rPr>
           <w:noProof/>
@@ -3145,11 +3155,12 @@
           <w:u w:val="single"/>
           <w:lang w:val="en-GB" w:eastAsia="en-GB"/>
         </w:rPr>
+        <w:lastRenderedPageBreak/>
         <w:drawing>
-          <wp:inline distT="0" distB="0" distL="0" distR="0" wp14:anchorId="07CAC8EE" wp14:editId="55D7F7AF">
-            <wp:extent cx="8749862" cy="11934497"/>
+          <wp:inline distT="0" distB="0" distL="0" distR="0" wp14:anchorId="594B19F2" wp14:editId="350240F0">
+            <wp:extent cx="9092565" cy="5112385"/>
             <wp:effectExtent l="0" t="0" r="0" b="0"/>
-            <wp:docPr id="9" name="Picture 9"/>
+            <wp:docPr id="12" name="Picture 12"/>
             <wp:cNvGraphicFramePr>
               <a:graphicFrameLocks xmlns:a="http://schemas.openxmlformats.org/drawingml/2006/main" noChangeAspect="1"/>
             </wp:cNvGraphicFramePr>
@@ -3157,7 +3168,7 @@
               <a:graphicData uri="http://schemas.openxmlformats.org/drawingml/2006/picture">
                 <pic:pic xmlns:pic="http://schemas.openxmlformats.org/drawingml/2006/picture">
                   <pic:nvPicPr>
-                    <pic:cNvPr id="0" name="Capture 1.1.PNG"/>
+                    <pic:cNvPr id="0" name="Screenshot (47).png"/>
                     <pic:cNvPicPr/>
                   </pic:nvPicPr>
                   <pic:blipFill>
@@ -3175,11 +3186,17 @@
                   <pic:spPr>
                     <a:xfrm>
                       <a:off x="0" y="0"/>
-                      <a:ext cx="8756051" cy="11942939"/>
+                      <a:ext cx="9092565" cy="5112385"/>
                     </a:xfrm>
                     <a:prstGeom prst="rect">
                       <a:avLst/>
                     </a:prstGeom>
+                    <a:ln>
+                      <a:noFill/>
+                    </a:ln>
+                    <a:effectLst>
+                      <a:softEdge rad="112500"/>
+                    </a:effectLst>
                   </pic:spPr>
                 </pic:pic>
               </a:graphicData>
@@ -3187,6 +3204,16 @@
           </wp:inline>
         </w:drawing>
       </w:r>
+      <w:bookmarkEnd w:id="8"/>
+    </w:p>
+    <w:p>
+      <w:pPr>
+        <w:rPr>
+          <w:sz w:val="28"/>
+          <w:szCs w:val="28"/>
+          <w:u w:val="single"/>
+        </w:rPr>
+      </w:pPr>
     </w:p>
     <w:p>
       <w:pPr>
@@ -3204,12 +3231,11 @@
           <w:u w:val="single"/>
           <w:lang w:val="en-GB" w:eastAsia="en-GB"/>
         </w:rPr>
-        <w:lastRenderedPageBreak/>
         <w:drawing>
-          <wp:inline distT="0" distB="0" distL="0" distR="0" wp14:anchorId="5F8826AF" wp14:editId="5367BC94">
-            <wp:extent cx="8718331" cy="11634952"/>
-            <wp:effectExtent l="0" t="0" r="6985" b="5080"/>
-            <wp:docPr id="10" name="Picture 10"/>
+          <wp:inline distT="0" distB="0" distL="0" distR="0" wp14:anchorId="5CD37288" wp14:editId="72BCB52A">
+            <wp:extent cx="9092565" cy="4009390"/>
+            <wp:effectExtent l="0" t="0" r="0" b="0"/>
+            <wp:docPr id="13" name="Picture 13"/>
             <wp:cNvGraphicFramePr>
               <a:graphicFrameLocks xmlns:a="http://schemas.openxmlformats.org/drawingml/2006/main" noChangeAspect="1"/>
             </wp:cNvGraphicFramePr>
@@ -3217,7 +3243,7 @@
               <a:graphicData uri="http://schemas.openxmlformats.org/drawingml/2006/picture">
                 <pic:pic xmlns:pic="http://schemas.openxmlformats.org/drawingml/2006/picture">
                   <pic:nvPicPr>
-                    <pic:cNvPr id="0" name="Capture 1.2.PNG"/>
+                    <pic:cNvPr id="0" name="chat.page.PNG"/>
                     <pic:cNvPicPr/>
                   </pic:nvPicPr>
                   <pic:blipFill>
@@ -3235,7 +3261,7 @@
                   <pic:spPr>
                     <a:xfrm>
                       <a:off x="0" y="0"/>
-                      <a:ext cx="8736524" cy="11659231"/>
+                      <a:ext cx="9092565" cy="4009390"/>
                     </a:xfrm>
                     <a:prstGeom prst="rect">
                       <a:avLst/>
@@ -3445,56 +3471,6 @@
           <w:u w:val="single"/>
         </w:rPr>
       </w:pPr>
-      <w:r>
-        <w:rPr>
-          <w:noProof/>
-          <w:sz w:val="28"/>
-          <w:szCs w:val="28"/>
-          <w:u w:val="single"/>
-          <w:lang w:val="en-GB" w:eastAsia="en-GB"/>
-        </w:rPr>
-        <w:drawing>
-          <wp:inline distT="0" distB="0" distL="0" distR="0" wp14:anchorId="7698FEB1" wp14:editId="68C9FFF2">
-            <wp:extent cx="8245365" cy="9080938"/>
-            <wp:effectExtent l="0" t="0" r="3810" b="6350"/>
-            <wp:docPr id="11" name="Picture 11"/>
-            <wp:cNvGraphicFramePr>
-              <a:graphicFrameLocks xmlns:a="http://schemas.openxmlformats.org/drawingml/2006/main" noChangeAspect="1"/>
-            </wp:cNvGraphicFramePr>
-            <a:graphic xmlns:a="http://schemas.openxmlformats.org/drawingml/2006/main">
-              <a:graphicData uri="http://schemas.openxmlformats.org/drawingml/2006/picture">
-                <pic:pic xmlns:pic="http://schemas.openxmlformats.org/drawingml/2006/picture">
-                  <pic:nvPicPr>
-                    <pic:cNvPr id="0" name="Capture 1.3.PNG"/>
-                    <pic:cNvPicPr/>
-                  </pic:nvPicPr>
-                  <pic:blipFill>
-                    <a:blip r:embed="rId16">
-                      <a:extLst>
-                        <a:ext uri="{28A0092B-C50C-407E-A947-70E740481C1C}">
-                          <a14:useLocalDpi xmlns:a14="http://schemas.microsoft.com/office/drawing/2010/main" val="0"/>
-                        </a:ext>
-                      </a:extLst>
-                    </a:blip>
-                    <a:stretch>
-                      <a:fillRect/>
-                    </a:stretch>
-                  </pic:blipFill>
-                  <pic:spPr>
-                    <a:xfrm>
-                      <a:off x="0" y="0"/>
-                      <a:ext cx="8237216" cy="9071963"/>
-                    </a:xfrm>
-                    <a:prstGeom prst="rect">
-                      <a:avLst/>
-                    </a:prstGeom>
-                  </pic:spPr>
-                </pic:pic>
-              </a:graphicData>
-            </a:graphic>
-          </wp:inline>
-        </w:drawing>
-      </w:r>
     </w:p>
     <w:p>
       <w:pPr>
@@ -3571,7 +3547,7 @@
           <w:u w:val="single"/>
         </w:rPr>
       </w:pPr>
-      <w:bookmarkStart w:id="8" w:name="testcases"/>
+      <w:bookmarkStart w:id="9" w:name="testcases"/>
       <w:r>
         <w:rPr>
           <w:sz w:val="28"/>
@@ -3580,7 +3556,7 @@
         </w:rPr>
         <w:t>Test Cases</w:t>
       </w:r>
-      <w:bookmarkEnd w:id="8"/>
+      <w:bookmarkEnd w:id="9"/>
     </w:p>
     <w:p/>
     <w:p>
@@ -4747,6 +4723,7 @@
               <w:rPr>
                 <w:rStyle w:val="Strong"/>
               </w:rPr>
+              <w:lastRenderedPageBreak/>
               <w:t>Input</w:t>
             </w:r>
           </w:p>
@@ -4966,8 +4943,6 @@
                 <w:u w:val="single"/>
               </w:rPr>
             </w:pPr>
-            <w:bookmarkStart w:id="9" w:name="_GoBack"/>
-            <w:bookmarkEnd w:id="9"/>
           </w:p>
         </w:tc>
       </w:tr>
